--- a/tillsyn/A 20041-2020.docx
+++ b/tillsyn/A 20041-2020.docx
@@ -302,7 +302,7 @@
     <w:r>
       <w:tab/>
       <w:tab/>
-      <w:t>2023-09-01</w:t>
+      <w:t>2023-09-02</w:t>
       <w:br/>
       <w:br/>
     </w:r>

--- a/tillsyn/A 20041-2020.docx
+++ b/tillsyn/A 20041-2020.docx
@@ -302,7 +302,7 @@
     <w:r>
       <w:tab/>
       <w:tab/>
-      <w:t>2023-09-02</w:t>
+      <w:t>2023-09-03</w:t>
       <w:br/>
       <w:br/>
     </w:r>

--- a/tillsyn/A 20041-2020.docx
+++ b/tillsyn/A 20041-2020.docx
@@ -302,7 +302,7 @@
     <w:r>
       <w:tab/>
       <w:tab/>
-      <w:t>2023-09-03</w:t>
+      <w:t>2023-09-06</w:t>
       <w:br/>
       <w:br/>
     </w:r>

--- a/tillsyn/A 20041-2020.docx
+++ b/tillsyn/A 20041-2020.docx
@@ -302,7 +302,7 @@
     <w:r>
       <w:tab/>
       <w:tab/>
-      <w:t>2023-09-06</w:t>
+      <w:t>2023-09-08</w:t>
       <w:br/>
       <w:br/>
     </w:r>

--- a/tillsyn/A 20041-2020.docx
+++ b/tillsyn/A 20041-2020.docx
@@ -302,7 +302,7 @@
     <w:r>
       <w:tab/>
       <w:tab/>
-      <w:t>2023-09-08</w:t>
+      <w:t>2023-09-09</w:t>
       <w:br/>
       <w:br/>
     </w:r>

--- a/tillsyn/A 20041-2020.docx
+++ b/tillsyn/A 20041-2020.docx
@@ -302,7 +302,7 @@
     <w:r>
       <w:tab/>
       <w:tab/>
-      <w:t>2023-09-09</w:t>
+      <w:t>2023-09-10</w:t>
       <w:br/>
       <w:br/>
     </w:r>

--- a/tillsyn/A 20041-2020.docx
+++ b/tillsyn/A 20041-2020.docx
@@ -302,7 +302,7 @@
     <w:r>
       <w:tab/>
       <w:tab/>
-      <w:t>2023-09-10</w:t>
+      <w:t>2023-09-11</w:t>
       <w:br/>
       <w:br/>
     </w:r>

--- a/tillsyn/A 20041-2020.docx
+++ b/tillsyn/A 20041-2020.docx
@@ -302,7 +302,7 @@
     <w:r>
       <w:tab/>
       <w:tab/>
-      <w:t>2023-09-11</w:t>
+      <w:t>2023-09-12</w:t>
       <w:br/>
       <w:br/>
     </w:r>

--- a/tillsyn/A 20041-2020.docx
+++ b/tillsyn/A 20041-2020.docx
@@ -302,7 +302,7 @@
     <w:r>
       <w:tab/>
       <w:tab/>
-      <w:t>2023-09-12</w:t>
+      <w:t>2023-09-13</w:t>
       <w:br/>
       <w:br/>
     </w:r>

--- a/tillsyn/A 20041-2020.docx
+++ b/tillsyn/A 20041-2020.docx
@@ -302,7 +302,7 @@
     <w:r>
       <w:tab/>
       <w:tab/>
-      <w:t>2023-09-13</w:t>
+      <w:t>2023-09-15</w:t>
       <w:br/>
       <w:br/>
     </w:r>

--- a/tillsyn/A 20041-2020.docx
+++ b/tillsyn/A 20041-2020.docx
@@ -302,7 +302,7 @@
     <w:r>
       <w:tab/>
       <w:tab/>
-      <w:t>2023-09-15</w:t>
+      <w:t>2023-09-17</w:t>
       <w:br/>
       <w:br/>
     </w:r>

--- a/tillsyn/A 20041-2020.docx
+++ b/tillsyn/A 20041-2020.docx
@@ -302,7 +302,7 @@
     <w:r>
       <w:tab/>
       <w:tab/>
-      <w:t>2023-09-17</w:t>
+      <w:t>2023-09-19</w:t>
       <w:br/>
       <w:br/>
     </w:r>

--- a/tillsyn/A 20041-2020.docx
+++ b/tillsyn/A 20041-2020.docx
@@ -302,7 +302,7 @@
     <w:r>
       <w:tab/>
       <w:tab/>
-      <w:t>2023-09-19</w:t>
+      <w:t>2023-09-20</w:t>
       <w:br/>
       <w:br/>
     </w:r>

--- a/tillsyn/A 20041-2020.docx
+++ b/tillsyn/A 20041-2020.docx
@@ -302,7 +302,7 @@
     <w:r>
       <w:tab/>
       <w:tab/>
-      <w:t>2023-09-20</w:t>
+      <w:t>2023-09-21</w:t>
       <w:br/>
       <w:br/>
     </w:r>

--- a/tillsyn/A 20041-2020.docx
+++ b/tillsyn/A 20041-2020.docx
@@ -302,7 +302,7 @@
     <w:r>
       <w:tab/>
       <w:tab/>
-      <w:t>2023-09-21</w:t>
+      <w:t>2023-09-23</w:t>
       <w:br/>
       <w:br/>
     </w:r>

--- a/tillsyn/A 20041-2020.docx
+++ b/tillsyn/A 20041-2020.docx
@@ -302,7 +302,7 @@
     <w:r>
       <w:tab/>
       <w:tab/>
-      <w:t>2023-09-23</w:t>
+      <w:t>2023-10-03</w:t>
       <w:br/>
       <w:br/>
     </w:r>

--- a/tillsyn/A 20041-2020.docx
+++ b/tillsyn/A 20041-2020.docx
@@ -302,7 +302,7 @@
     <w:r>
       <w:tab/>
       <w:tab/>
-      <w:t>2023-10-03</w:t>
+      <w:t>2023-10-04</w:t>
       <w:br/>
       <w:br/>
     </w:r>

--- a/tillsyn/A 20041-2020.docx
+++ b/tillsyn/A 20041-2020.docx
@@ -302,7 +302,7 @@
     <w:r>
       <w:tab/>
       <w:tab/>
-      <w:t>2023-10-04</w:t>
+      <w:t>2023-10-05</w:t>
       <w:br/>
       <w:br/>
     </w:r>

--- a/tillsyn/A 20041-2020.docx
+++ b/tillsyn/A 20041-2020.docx
@@ -302,7 +302,7 @@
     <w:r>
       <w:tab/>
       <w:tab/>
-      <w:t>2023-10-05</w:t>
+      <w:t>2023-10-06</w:t>
       <w:br/>
       <w:br/>
     </w:r>

--- a/tillsyn/A 20041-2020.docx
+++ b/tillsyn/A 20041-2020.docx
@@ -302,7 +302,7 @@
     <w:r>
       <w:tab/>
       <w:tab/>
-      <w:t>2023-10-06</w:t>
+      <w:t>2023-10-08</w:t>
       <w:br/>
       <w:br/>
     </w:r>
